--- a/Exercise 5/MAD_Exercises_5 (Chapter 6).docx
+++ b/Exercise 5/MAD_Exercises_5 (Chapter 6).docx
@@ -754,6 +754,8 @@
       <w:proofErr w:type="spellStart"/>
       <w:r>
         <w:rPr>
+          <w:i/>
+          <w:iCs/>
           <w:szCs w:val="22"/>
           <w:lang w:val="en-US"/>
         </w:rPr>
@@ -770,6 +772,8 @@
       <w:proofErr w:type="spellStart"/>
       <w:r>
         <w:rPr>
+          <w:i/>
+          <w:iCs/>
           <w:szCs w:val="22"/>
           <w:lang w:val="en-US"/>
         </w:rPr>
@@ -1833,8 +1837,6 @@
       </w:r>
       <w:r>
         <w:rPr>
-          <w:i/>
-          <w:iCs/>
           <w:lang w:val="en-US"/>
         </w:rPr>
         <w:t>POST</w:t>
@@ -2038,18 +2040,16 @@
       <w:proofErr w:type="spellStart"/>
       <w:r>
         <w:rPr>
-          <w:i/>
-          <w:iCs/>
-          <w:lang w:val="en-US"/>
-        </w:rPr>
-        <w:t>RecipeList</w:t>
+          <w:lang w:val="en-US"/>
+        </w:rPr>
+        <w:t>RecipeListActivity</w:t>
       </w:r>
       <w:proofErr w:type="spellEnd"/>
       <w:r>
         <w:rPr>
           <w:lang w:val="en-US"/>
         </w:rPr>
-        <w:t xml:space="preserve"> Activity add an </w:t>
+        <w:t xml:space="preserve"> add an </w:t>
       </w:r>
       <w:proofErr w:type="spellStart"/>
       <w:r>
@@ -2348,7 +2348,7 @@
         <w:sz w:val="20"/>
         <w:szCs w:val="20"/>
       </w:rPr>
-      <w:t>2022-08-09</w:t>
+      <w:t>2022-09-26</w:t>
     </w:r>
     <w:r>
       <w:rPr>
@@ -2560,7 +2560,7 @@
         <w:sz w:val="20"/>
         <w:szCs w:val="20"/>
       </w:rPr>
-      <w:t>2022-08-09</w:t>
+      <w:t>2022-09-26</w:t>
     </w:r>
     <w:r>
       <w:rPr>
@@ -4539,7 +4539,7 @@
     <w:rPrDefault>
       <w:rPr>
         <w:rFonts w:ascii="Times New Roman" w:eastAsia="Times New Roman" w:hAnsi="Times New Roman" w:cs="Times New Roman"/>
-        <w:lang w:val="bg-BG" w:eastAsia="bg-BG" w:bidi="ar-SA"/>
+        <w:lang w:val="en-US" w:eastAsia="en-US" w:bidi="ar-SA"/>
       </w:rPr>
     </w:rPrDefault>
     <w:pPrDefault/>

--- a/Exercise 5/MAD_Exercises_5 (Chapter 6).docx
+++ b/Exercise 5/MAD_Exercises_5 (Chapter 6).docx
@@ -4,7 +4,7 @@
   <w:body>
     <w:p>
       <w:pPr>
-        <w:pStyle w:val="Heading2"/>
+        <w:pStyle w:val="2"/>
         <w:rPr>
           <w:lang w:val="en-US"/>
         </w:rPr>
@@ -91,11 +91,11 @@
       <w:hyperlink r:id="rId8" w:history="1">
         <w:r>
           <w:rPr>
-            <w:rStyle w:val="Hyperlink"/>
+            <w:rStyle w:val="a8"/>
             <w:szCs w:val="22"/>
             <w:lang w:val="en-US"/>
           </w:rPr>
-          <w:t>https://localhost:3000/api</w:t>
+          <w:t>http://localhost:3000</w:t>
         </w:r>
       </w:hyperlink>
       <w:r>
@@ -103,7 +103,28 @@
           <w:szCs w:val="22"/>
           <w:lang w:val="en-US"/>
         </w:rPr>
-        <w:t>. Use the documentation at the “/docs” endpoint to get familiar with the API</w:t>
+        <w:t xml:space="preserve">. Use the documentation at the </w:t>
+      </w:r>
+      <w:r>
+        <w:rPr>
+          <w:szCs w:val="22"/>
+          <w:lang w:val="en-US"/>
+        </w:rPr>
+        <w:t>default</w:t>
+      </w:r>
+      <w:r>
+        <w:rPr>
+          <w:szCs w:val="22"/>
+          <w:lang w:val="en-US"/>
+        </w:rPr>
+        <w:t xml:space="preserve"> </w:t>
+      </w:r>
+      <w:r>
+        <w:rPr>
+          <w:szCs w:val="22"/>
+          <w:lang w:val="en-US"/>
+        </w:rPr>
+        <w:t>endpoint to get familiar with the API</w:t>
       </w:r>
       <w:r>
         <w:rPr>
@@ -203,23 +224,7 @@
           <w:szCs w:val="22"/>
           <w:lang w:val="en-US"/>
         </w:rPr>
-        <w:t xml:space="preserve">Add the dependency for the </w:t>
-      </w:r>
-      <w:proofErr w:type="spellStart"/>
-      <w:r>
-        <w:rPr>
-          <w:szCs w:val="22"/>
-          <w:lang w:val="en-US"/>
-        </w:rPr>
-        <w:t>OkHttp</w:t>
-      </w:r>
-      <w:proofErr w:type="spellEnd"/>
-      <w:r>
-        <w:rPr>
-          <w:szCs w:val="22"/>
-          <w:lang w:val="en-US"/>
-        </w:rPr>
-        <w:t xml:space="preserve"> library as shown in the lecture.</w:t>
+        <w:t>Add the dependency for the OkHttp library as shown in the lecture.</w:t>
       </w:r>
     </w:p>
     <w:p>
@@ -307,7 +312,6 @@
         </w:rPr>
         <w:t xml:space="preserve">Remove the hardcoded recipes from the </w:t>
       </w:r>
-      <w:proofErr w:type="spellStart"/>
       <w:r>
         <w:rPr>
           <w:i/>
@@ -317,7 +321,6 @@
         </w:rPr>
         <w:t>RecipeCollection</w:t>
       </w:r>
-      <w:proofErr w:type="spellEnd"/>
       <w:r>
         <w:rPr>
           <w:szCs w:val="22"/>
@@ -349,35 +352,45 @@
           <w:szCs w:val="20"/>
           <w:lang w:val="en-US"/>
         </w:rPr>
-        <w:t xml:space="preserve">public void </w:t>
-      </w:r>
-      <w:proofErr w:type="spellStart"/>
-      <w:proofErr w:type="gramStart"/>
-      <w:r>
+        <w:t>public void setRecipes(List&lt;Recipe&gt; recipes) {</w:t>
+      </w:r>
+    </w:p>
+    <w:p>
+      <w:pPr>
+        <w:pStyle w:val="Code"/>
+        <w:ind w:left="1416"/>
         <w:rPr>
           <w:sz w:val="20"/>
           <w:szCs w:val="20"/>
           <w:lang w:val="en-US"/>
         </w:rPr>
-        <w:t>setRecipes</w:t>
-      </w:r>
-      <w:proofErr w:type="spellEnd"/>
+      </w:pPr>
       <w:r>
         <w:rPr>
           <w:sz w:val="20"/>
           <w:szCs w:val="20"/>
           <w:lang w:val="en-US"/>
         </w:rPr>
-        <w:t>(</w:t>
-      </w:r>
-      <w:proofErr w:type="gramEnd"/>
-      <w:r>
+        <w:t xml:space="preserve">        this.recipes.clear();</w:t>
+      </w:r>
+    </w:p>
+    <w:p>
+      <w:pPr>
+        <w:pStyle w:val="Code"/>
+        <w:ind w:left="1416"/>
         <w:rPr>
           <w:sz w:val="20"/>
           <w:szCs w:val="20"/>
           <w:lang w:val="en-US"/>
         </w:rPr>
-        <w:t>List&lt;Recipe&gt; recipes) {</w:t>
+      </w:pPr>
+      <w:r>
+        <w:rPr>
+          <w:sz w:val="20"/>
+          <w:szCs w:val="20"/>
+          <w:lang w:val="en-US"/>
+        </w:rPr>
+        <w:t xml:space="preserve">        this.recipes.addAll(recipes);</w:t>
       </w:r>
     </w:p>
     <w:p>
@@ -396,105 +409,11 @@
           <w:szCs w:val="20"/>
           <w:lang w:val="en-US"/>
         </w:rPr>
-        <w:t xml:space="preserve">        </w:t>
-      </w:r>
-      <w:proofErr w:type="spellStart"/>
-      <w:proofErr w:type="gramStart"/>
-      <w:r>
-        <w:rPr>
-          <w:sz w:val="20"/>
-          <w:szCs w:val="20"/>
-          <w:lang w:val="en-US"/>
-        </w:rPr>
-        <w:t>this.recipes</w:t>
-      </w:r>
-      <w:proofErr w:type="gramEnd"/>
-      <w:r>
-        <w:rPr>
-          <w:sz w:val="20"/>
-          <w:szCs w:val="20"/>
-          <w:lang w:val="en-US"/>
-        </w:rPr>
-        <w:t>.clear</w:t>
-      </w:r>
-      <w:proofErr w:type="spellEnd"/>
-      <w:r>
-        <w:rPr>
-          <w:sz w:val="20"/>
-          <w:szCs w:val="20"/>
-          <w:lang w:val="en-US"/>
-        </w:rPr>
-        <w:t>();</w:t>
+        <w:t>}</w:t>
       </w:r>
     </w:p>
     <w:p>
       <w:pPr>
-        <w:pStyle w:val="Code"/>
-        <w:ind w:left="1416"/>
-        <w:rPr>
-          <w:sz w:val="20"/>
-          <w:szCs w:val="20"/>
-          <w:lang w:val="en-US"/>
-        </w:rPr>
-      </w:pPr>
-      <w:r>
-        <w:rPr>
-          <w:sz w:val="20"/>
-          <w:szCs w:val="20"/>
-          <w:lang w:val="en-US"/>
-        </w:rPr>
-        <w:t xml:space="preserve">        </w:t>
-      </w:r>
-      <w:proofErr w:type="spellStart"/>
-      <w:proofErr w:type="gramStart"/>
-      <w:r>
-        <w:rPr>
-          <w:sz w:val="20"/>
-          <w:szCs w:val="20"/>
-          <w:lang w:val="en-US"/>
-        </w:rPr>
-        <w:t>this.recipes</w:t>
-      </w:r>
-      <w:proofErr w:type="gramEnd"/>
-      <w:r>
-        <w:rPr>
-          <w:sz w:val="20"/>
-          <w:szCs w:val="20"/>
-          <w:lang w:val="en-US"/>
-        </w:rPr>
-        <w:t>.addAll</w:t>
-      </w:r>
-      <w:proofErr w:type="spellEnd"/>
-      <w:r>
-        <w:rPr>
-          <w:sz w:val="20"/>
-          <w:szCs w:val="20"/>
-          <w:lang w:val="en-US"/>
-        </w:rPr>
-        <w:t>(recipes);</w:t>
-      </w:r>
-    </w:p>
-    <w:p>
-      <w:pPr>
-        <w:pStyle w:val="Code"/>
-        <w:ind w:left="1416"/>
-        <w:rPr>
-          <w:sz w:val="20"/>
-          <w:szCs w:val="20"/>
-          <w:lang w:val="en-US"/>
-        </w:rPr>
-      </w:pPr>
-      <w:r>
-        <w:rPr>
-          <w:sz w:val="20"/>
-          <w:szCs w:val="20"/>
-          <w:lang w:val="en-US"/>
-        </w:rPr>
-        <w:t>}</w:t>
-      </w:r>
-    </w:p>
-    <w:p>
-      <w:pPr>
         <w:ind w:left="720"/>
         <w:rPr>
           <w:szCs w:val="22"/>
@@ -508,8 +427,6 @@
         </w:rPr>
         <w:t xml:space="preserve">It is done like this, so that we don’t need to call </w:t>
       </w:r>
-      <w:proofErr w:type="spellStart"/>
-      <w:proofErr w:type="gramStart"/>
       <w:r>
         <w:rPr>
           <w:i/>
@@ -517,27 +434,7 @@
           <w:szCs w:val="22"/>
           <w:lang w:val="en-US"/>
         </w:rPr>
-        <w:t>setData</w:t>
-      </w:r>
-      <w:proofErr w:type="spellEnd"/>
-      <w:r>
-        <w:rPr>
-          <w:i/>
-          <w:iCs/>
-          <w:szCs w:val="22"/>
-          <w:lang w:val="en-US"/>
-        </w:rPr>
-        <w:t>(</w:t>
-      </w:r>
-      <w:proofErr w:type="gramEnd"/>
-      <w:r>
-        <w:rPr>
-          <w:i/>
-          <w:iCs/>
-          <w:szCs w:val="22"/>
-          <w:lang w:val="en-US"/>
-        </w:rPr>
-        <w:t>)</w:t>
+        <w:t>setData()</w:t>
       </w:r>
       <w:r>
         <w:rPr>
@@ -607,17 +504,8 @@
           <w:szCs w:val="22"/>
           <w:lang w:val="en-US"/>
         </w:rPr>
-        <w:t xml:space="preserve"> using </w:t>
-      </w:r>
-      <w:proofErr w:type="spellStart"/>
-      <w:r>
-        <w:rPr>
-          <w:szCs w:val="22"/>
-          <w:lang w:val="en-US"/>
-        </w:rPr>
-        <w:t>OkHttp</w:t>
-      </w:r>
-      <w:proofErr w:type="spellEnd"/>
+        <w:t xml:space="preserve"> using OkHttp</w:t>
+      </w:r>
       <w:r>
         <w:rPr>
           <w:szCs w:val="22"/>
@@ -653,8 +541,6 @@
         </w:rPr>
         <w:t xml:space="preserve">Execute this method in </w:t>
       </w:r>
-      <w:proofErr w:type="spellStart"/>
-      <w:proofErr w:type="gramStart"/>
       <w:r>
         <w:rPr>
           <w:i/>
@@ -662,9 +548,15 @@
           <w:szCs w:val="22"/>
           <w:lang w:val="en-US"/>
         </w:rPr>
-        <w:t>onCreate</w:t>
-      </w:r>
-      <w:proofErr w:type="spellEnd"/>
+        <w:t>onCreate()</w:t>
+      </w:r>
+      <w:r>
+        <w:rPr>
+          <w:szCs w:val="22"/>
+          <w:lang w:val="en-US"/>
+        </w:rPr>
+        <w:t xml:space="preserve"> of the </w:t>
+      </w:r>
       <w:r>
         <w:rPr>
           <w:i/>
@@ -672,9 +564,22 @@
           <w:szCs w:val="22"/>
           <w:lang w:val="en-US"/>
         </w:rPr>
-        <w:t>(</w:t>
-      </w:r>
-      <w:proofErr w:type="gramEnd"/>
+        <w:t>RecipeListActivity</w:t>
+      </w:r>
+      <w:r>
+        <w:rPr>
+          <w:szCs w:val="22"/>
+          <w:lang w:val="en-US"/>
+        </w:rPr>
+        <w:t xml:space="preserve">. </w:t>
+      </w:r>
+      <w:r>
+        <w:rPr>
+          <w:szCs w:val="22"/>
+          <w:lang w:val="en-US"/>
+        </w:rPr>
+        <w:t xml:space="preserve">Add a </w:t>
+      </w:r>
       <w:r>
         <w:rPr>
           <w:i/>
@@ -682,40 +587,6 @@
           <w:szCs w:val="22"/>
           <w:lang w:val="en-US"/>
         </w:rPr>
-        <w:t>)</w:t>
-      </w:r>
-      <w:r>
-        <w:rPr>
-          <w:szCs w:val="22"/>
-          <w:lang w:val="en-US"/>
-        </w:rPr>
-        <w:t xml:space="preserve"> of the </w:t>
-      </w:r>
-      <w:proofErr w:type="spellStart"/>
-      <w:r>
-        <w:rPr>
-          <w:i/>
-          <w:iCs/>
-          <w:szCs w:val="22"/>
-          <w:lang w:val="en-US"/>
-        </w:rPr>
-        <w:t>RecipeListActivity</w:t>
-      </w:r>
-      <w:proofErr w:type="spellEnd"/>
-      <w:r>
-        <w:rPr>
-          <w:szCs w:val="22"/>
-          <w:lang w:val="en-US"/>
-        </w:rPr>
-        <w:t xml:space="preserve"> and after pressing the </w:t>
-      </w:r>
-      <w:r>
-        <w:rPr>
-          <w:i/>
-          <w:iCs/>
-          <w:szCs w:val="22"/>
-          <w:lang w:val="en-US"/>
-        </w:rPr>
         <w:t>Refresh</w:t>
       </w:r>
       <w:r>
@@ -723,7 +594,14 @@
           <w:szCs w:val="22"/>
           <w:lang w:val="en-US"/>
         </w:rPr>
-        <w:t xml:space="preserve"> button from the menu.</w:t>
+        <w:t xml:space="preserve"> menu button that calls the method when pressed</w:t>
+      </w:r>
+      <w:r>
+        <w:rPr>
+          <w:szCs w:val="22"/>
+          <w:lang w:val="en-US"/>
+        </w:rPr>
+        <w:t>.</w:t>
       </w:r>
     </w:p>
     <w:p>
@@ -751,7 +629,6 @@
         </w:rPr>
         <w:t xml:space="preserve">format. Use </w:t>
       </w:r>
-      <w:proofErr w:type="spellStart"/>
       <w:r>
         <w:rPr>
           <w:i/>
@@ -761,7 +638,6 @@
         </w:rPr>
         <w:t>JSONArray</w:t>
       </w:r>
-      <w:proofErr w:type="spellEnd"/>
       <w:r>
         <w:rPr>
           <w:szCs w:val="22"/>
@@ -769,7 +645,6 @@
         </w:rPr>
         <w:t xml:space="preserve"> and </w:t>
       </w:r>
-      <w:proofErr w:type="spellStart"/>
       <w:r>
         <w:rPr>
           <w:i/>
@@ -779,7 +654,6 @@
         </w:rPr>
         <w:t>JSONObject</w:t>
       </w:r>
-      <w:proofErr w:type="spellEnd"/>
       <w:r>
         <w:rPr>
           <w:szCs w:val="22"/>
@@ -794,7 +668,6 @@
         </w:rPr>
         <w:t xml:space="preserve"> and populate the </w:t>
       </w:r>
-      <w:proofErr w:type="spellStart"/>
       <w:r>
         <w:rPr>
           <w:i/>
@@ -804,7 +677,6 @@
         </w:rPr>
         <w:t>RecipeCollection</w:t>
       </w:r>
-      <w:proofErr w:type="spellEnd"/>
       <w:r>
         <w:rPr>
           <w:szCs w:val="22"/>
@@ -812,8 +684,6 @@
         </w:rPr>
         <w:t xml:space="preserve"> via the </w:t>
       </w:r>
-      <w:proofErr w:type="spellStart"/>
-      <w:proofErr w:type="gramStart"/>
       <w:r>
         <w:rPr>
           <w:i/>
@@ -821,27 +691,7 @@
           <w:szCs w:val="22"/>
           <w:lang w:val="en-US"/>
         </w:rPr>
-        <w:t>setRecipes</w:t>
-      </w:r>
-      <w:proofErr w:type="spellEnd"/>
-      <w:r>
-        <w:rPr>
-          <w:i/>
-          <w:iCs/>
-          <w:szCs w:val="22"/>
-          <w:lang w:val="en-US"/>
-        </w:rPr>
-        <w:t>(</w:t>
-      </w:r>
-      <w:proofErr w:type="gramEnd"/>
-      <w:r>
-        <w:rPr>
-          <w:i/>
-          <w:iCs/>
-          <w:szCs w:val="22"/>
-          <w:lang w:val="en-US"/>
-        </w:rPr>
-        <w:t>)</w:t>
+        <w:t>setRecipes()</w:t>
       </w:r>
       <w:r>
         <w:rPr>
@@ -864,14 +714,12 @@
           <w:szCs w:val="22"/>
         </w:rPr>
       </w:pPr>
-      <w:proofErr w:type="spellStart"/>
       <w:r>
         <w:rPr>
           <w:szCs w:val="22"/>
         </w:rPr>
         <w:t>Remarks</w:t>
       </w:r>
-      <w:proofErr w:type="spellEnd"/>
       <w:r>
         <w:rPr>
           <w:szCs w:val="22"/>
@@ -996,51 +844,23 @@
           <w:szCs w:val="20"/>
           <w:lang w:val="en-US"/>
         </w:rPr>
-        <w:t>String credentials = Credentials.basic(</w:t>
-      </w:r>
-      <w:proofErr w:type="gramStart"/>
+        <w:t>String credentials = Credentials.basic(Settings.Secure.getString(activity.getContentResolver(),</w:t>
+      </w:r>
       <w:r>
         <w:rPr>
           <w:sz w:val="20"/>
           <w:szCs w:val="20"/>
           <w:lang w:val="en-US"/>
         </w:rPr>
-        <w:t>Settings.Secure.getString</w:t>
-      </w:r>
-      <w:proofErr w:type="gramEnd"/>
+        <w:t xml:space="preserve"> </w:t>
+      </w:r>
       <w:r>
         <w:rPr>
           <w:sz w:val="20"/>
           <w:szCs w:val="20"/>
           <w:lang w:val="en-US"/>
         </w:rPr>
-        <w:t>(activity.getContentResolver(),</w:t>
-      </w:r>
-      <w:r>
-        <w:rPr>
-          <w:sz w:val="20"/>
-          <w:szCs w:val="20"/>
-          <w:lang w:val="en-US"/>
-        </w:rPr>
-        <w:t xml:space="preserve"> </w:t>
-      </w:r>
-      <w:proofErr w:type="spellStart"/>
-      <w:r>
-        <w:rPr>
-          <w:sz w:val="20"/>
-          <w:szCs w:val="20"/>
-          <w:lang w:val="en-US"/>
-        </w:rPr>
-        <w:t>Settings.Secure.ANDROID_ID</w:t>
-      </w:r>
-      <w:proofErr w:type="spellEnd"/>
-      <w:r>
-        <w:rPr>
-          <w:sz w:val="20"/>
-          <w:szCs w:val="20"/>
-          <w:lang w:val="en-US"/>
-        </w:rPr>
-        <w:t>), "")</w:t>
+        <w:t>Settings.Secure.ANDROID_ID), "")</w:t>
       </w:r>
     </w:p>
     <w:p>
@@ -1068,7 +888,6 @@
         </w:rPr>
         <w:t xml:space="preserve">in the </w:t>
       </w:r>
-      <w:proofErr w:type="spellStart"/>
       <w:r>
         <w:rPr>
           <w:rStyle w:val="CodeZchn"/>
@@ -1081,7 +900,6 @@
         </w:rPr>
         <w:t>ListView</w:t>
       </w:r>
-      <w:proofErr w:type="spellEnd"/>
       <w:r>
         <w:rPr>
           <w:szCs w:val="22"/>
@@ -1089,7 +907,6 @@
         </w:rPr>
         <w:t xml:space="preserve"> does not refresh after updating the data you can force the UI to update the view with either calling </w:t>
       </w:r>
-      <w:proofErr w:type="gramStart"/>
       <w:r>
         <w:rPr>
           <w:rStyle w:val="CodeZchn"/>
@@ -1100,9 +917,15 @@
           <w:szCs w:val="22"/>
           <w:lang w:val="en-US"/>
         </w:rPr>
-        <w:t>invalidate(</w:t>
-      </w:r>
-      <w:proofErr w:type="gramEnd"/>
+        <w:t>invalidate()</w:t>
+      </w:r>
+      <w:r>
+        <w:rPr>
+          <w:szCs w:val="22"/>
+          <w:lang w:val="en-US"/>
+        </w:rPr>
+        <w:t xml:space="preserve"> on the </w:t>
+      </w:r>
       <w:r>
         <w:rPr>
           <w:rStyle w:val="CodeZchn"/>
@@ -1113,16 +936,15 @@
           <w:szCs w:val="22"/>
           <w:lang w:val="en-US"/>
         </w:rPr>
-        <w:t>)</w:t>
-      </w:r>
-      <w:r>
-        <w:rPr>
-          <w:szCs w:val="22"/>
-          <w:lang w:val="en-US"/>
-        </w:rPr>
-        <w:t xml:space="preserve"> on the </w:t>
-      </w:r>
-      <w:proofErr w:type="spellStart"/>
+        <w:t>ListView</w:t>
+      </w:r>
+      <w:r>
+        <w:rPr>
+          <w:szCs w:val="22"/>
+          <w:lang w:val="en-US"/>
+        </w:rPr>
+        <w:t xml:space="preserve"> or </w:t>
+      </w:r>
       <w:r>
         <w:rPr>
           <w:rStyle w:val="CodeZchn"/>
@@ -1133,53 +955,19 @@
           <w:szCs w:val="22"/>
           <w:lang w:val="en-US"/>
         </w:rPr>
-        <w:t>ListView</w:t>
-      </w:r>
-      <w:proofErr w:type="spellEnd"/>
-      <w:r>
-        <w:rPr>
-          <w:szCs w:val="22"/>
-          <w:lang w:val="en-US"/>
-        </w:rPr>
-        <w:t xml:space="preserve"> or </w:t>
-      </w:r>
-      <w:proofErr w:type="spellStart"/>
-      <w:r>
-        <w:rPr>
-          <w:rStyle w:val="CodeZchn"/>
-          <w:rFonts w:ascii="Times New Roman" w:hAnsi="Times New Roman" w:cs="Times New Roman"/>
+        <w:t>notifyDataSetChanged()</w:t>
+      </w:r>
+      <w:r>
+        <w:rPr>
+          <w:szCs w:val="22"/>
+          <w:lang w:val="en-US"/>
+        </w:rPr>
+        <w:t xml:space="preserve"> on the </w:t>
+      </w:r>
+      <w:r>
+        <w:rPr>
           <w:i/>
           <w:iCs/>
-          <w:sz w:val="22"/>
-          <w:szCs w:val="22"/>
-          <w:lang w:val="en-US"/>
-        </w:rPr>
-        <w:t>notifyDataSetChanged</w:t>
-      </w:r>
-      <w:proofErr w:type="spellEnd"/>
-      <w:r>
-        <w:rPr>
-          <w:rStyle w:val="CodeZchn"/>
-          <w:rFonts w:ascii="Times New Roman" w:hAnsi="Times New Roman" w:cs="Times New Roman"/>
-          <w:i/>
-          <w:iCs/>
-          <w:sz w:val="22"/>
-          <w:szCs w:val="22"/>
-          <w:lang w:val="en-US"/>
-        </w:rPr>
-        <w:t>()</w:t>
-      </w:r>
-      <w:r>
-        <w:rPr>
-          <w:szCs w:val="22"/>
-          <w:lang w:val="en-US"/>
-        </w:rPr>
-        <w:t xml:space="preserve"> on the </w:t>
-      </w:r>
-      <w:r>
-        <w:rPr>
-          <w:i/>
-          <w:iCs/>
           <w:szCs w:val="22"/>
           <w:lang w:val="en-US"/>
         </w:rPr>
@@ -1202,7 +990,7 @@
     </w:p>
     <w:p>
       <w:pPr>
-        <w:pStyle w:val="Heading2"/>
+        <w:pStyle w:val="2"/>
         <w:rPr>
           <w:lang w:val="en-US"/>
         </w:rPr>
@@ -1260,7 +1048,6 @@
         </w:rPr>
         <w:t xml:space="preserve">Change the </w:t>
       </w:r>
-      <w:proofErr w:type="spellStart"/>
       <w:r>
         <w:rPr>
           <w:i/>
@@ -1269,7 +1056,6 @@
         </w:rPr>
         <w:t>OnItemClickListener</w:t>
       </w:r>
-      <w:proofErr w:type="spellEnd"/>
       <w:r>
         <w:rPr>
           <w:lang w:val="en-US"/>
@@ -1282,7 +1068,6 @@
         </w:rPr>
         <w:t xml:space="preserve">of the </w:t>
       </w:r>
-      <w:proofErr w:type="spellStart"/>
       <w:r>
         <w:rPr>
           <w:i/>
@@ -1291,14 +1076,12 @@
         </w:rPr>
         <w:t>ListView</w:t>
       </w:r>
-      <w:proofErr w:type="spellEnd"/>
       <w:r>
         <w:rPr>
           <w:lang w:val="en-US"/>
         </w:rPr>
         <w:t xml:space="preserve"> in the </w:t>
       </w:r>
-      <w:proofErr w:type="spellStart"/>
       <w:r>
         <w:rPr>
           <w:i/>
@@ -1307,7 +1090,6 @@
         </w:rPr>
         <w:t>RecipeListActivity</w:t>
       </w:r>
-      <w:proofErr w:type="spellEnd"/>
       <w:r>
         <w:rPr>
           <w:lang w:val="en-US"/>
@@ -1383,7 +1165,6 @@
         <w:lastRenderedPageBreak/>
         <w:t xml:space="preserve">After starting the </w:t>
       </w:r>
-      <w:proofErr w:type="spellStart"/>
       <w:r>
         <w:rPr>
           <w:i/>
@@ -1392,7 +1173,6 @@
         </w:rPr>
         <w:t>RecipeDetailsActivity</w:t>
       </w:r>
-      <w:proofErr w:type="spellEnd"/>
       <w:r>
         <w:rPr>
           <w:lang w:val="en-US"/>
@@ -1475,9 +1255,16 @@
           <w:szCs w:val="20"/>
           <w:lang w:val="en-US"/>
         </w:rPr>
-        <w:t xml:space="preserve">            String imageBase64 = </w:t>
-      </w:r>
-      <w:proofErr w:type="spellStart"/>
+        <w:t xml:space="preserve">            String imageBase64 = jsonObject.getString("image");</w:t>
+      </w:r>
+    </w:p>
+    <w:p>
+      <w:pPr>
+        <w:ind w:left="720"/>
+        <w:rPr>
+          <w:lang w:val="en-US"/>
+        </w:rPr>
+      </w:pPr>
       <w:r>
         <w:rPr>
           <w:rFonts w:ascii="Consolas" w:hAnsi="Consolas" w:cs="Consolas"/>
@@ -1485,9 +1272,8 @@
           <w:szCs w:val="20"/>
           <w:lang w:val="en-US"/>
         </w:rPr>
-        <w:t>jsonObject.getString</w:t>
-      </w:r>
-      <w:proofErr w:type="spellEnd"/>
+        <w:t xml:space="preserve">            byte[] decodedString = Base64.decode(imageBase64,</w:t>
+      </w:r>
       <w:r>
         <w:rPr>
           <w:rFonts w:ascii="Consolas" w:hAnsi="Consolas" w:cs="Consolas"/>
@@ -1495,9 +1281,8 @@
           <w:szCs w:val="20"/>
           <w:lang w:val="en-US"/>
         </w:rPr>
-        <w:t>("image"</w:t>
-      </w:r>
-      <w:proofErr w:type="gramStart"/>
+        <w:t xml:space="preserve"> </w:t>
+      </w:r>
       <w:r>
         <w:rPr>
           <w:rFonts w:ascii="Consolas" w:hAnsi="Consolas" w:cs="Consolas"/>
@@ -1505,27 +1290,65 @@
           <w:szCs w:val="20"/>
           <w:lang w:val="en-US"/>
         </w:rPr>
-        <w:t>);</w:t>
-      </w:r>
-      <w:proofErr w:type="gramEnd"/>
+        <w:t>Base64.DEFAULT);</w:t>
+      </w:r>
     </w:p>
     <w:p>
       <w:pPr>
-        <w:ind w:left="720"/>
-        <w:rPr>
-          <w:lang w:val="en-US"/>
-        </w:rPr>
-      </w:pPr>
-      <w:r>
+        <w:rPr>
+          <w:i/>
+          <w:iCs/>
+          <w:lang w:val="en-US"/>
+        </w:rPr>
+      </w:pPr>
+      <w:r>
+        <w:rPr>
+          <w:lang w:val="en-US"/>
+        </w:rPr>
+        <w:tab/>
+        <w:t xml:space="preserve">and then again to a </w:t>
+      </w:r>
+      <w:r>
+        <w:rPr>
+          <w:i/>
+          <w:iCs/>
+          <w:lang w:val="en-US"/>
+        </w:rPr>
+        <w:t>Bitmap</w:t>
+      </w:r>
+      <w:r>
+        <w:rPr>
+          <w:lang w:val="en-US"/>
+        </w:rPr>
+        <w:t xml:space="preserve"> object and set it to the </w:t>
+      </w:r>
+      <w:r>
+        <w:rPr>
+          <w:i/>
+          <w:iCs/>
+          <w:lang w:val="en-US"/>
+        </w:rPr>
+        <w:t>ImageView</w:t>
+      </w:r>
+      <w:r>
+        <w:rPr>
+          <w:i/>
+          <w:iCs/>
+          <w:lang w:val="en-US"/>
+        </w:rPr>
+        <w:t>:</w:t>
+      </w:r>
+    </w:p>
+    <w:p>
+      <w:pPr>
+        <w:ind w:left="1416" w:firstLine="708"/>
         <w:rPr>
           <w:rFonts w:ascii="Consolas" w:hAnsi="Consolas" w:cs="Consolas"/>
           <w:sz w:val="20"/>
           <w:szCs w:val="20"/>
           <w:lang w:val="en-US"/>
         </w:rPr>
-        <w:t xml:space="preserve">            </w:t>
-      </w:r>
-      <w:proofErr w:type="gramStart"/>
+      </w:pPr>
       <w:r>
         <w:rPr>
           <w:rFonts w:ascii="Consolas" w:hAnsi="Consolas" w:cs="Consolas"/>
@@ -1533,62 +1356,12 @@
           <w:szCs w:val="20"/>
           <w:lang w:val="en-US"/>
         </w:rPr>
-        <w:t>byte[</w:t>
-      </w:r>
-      <w:proofErr w:type="gramEnd"/>
-      <w:r>
-        <w:rPr>
-          <w:rFonts w:ascii="Consolas" w:hAnsi="Consolas" w:cs="Consolas"/>
-          <w:sz w:val="20"/>
-          <w:szCs w:val="20"/>
-          <w:lang w:val="en-US"/>
-        </w:rPr>
-        <w:t xml:space="preserve">] </w:t>
-      </w:r>
-      <w:proofErr w:type="spellStart"/>
-      <w:r>
-        <w:rPr>
-          <w:rFonts w:ascii="Consolas" w:hAnsi="Consolas" w:cs="Consolas"/>
-          <w:sz w:val="20"/>
-          <w:szCs w:val="20"/>
-          <w:lang w:val="en-US"/>
-        </w:rPr>
-        <w:t>decodedString</w:t>
-      </w:r>
-      <w:proofErr w:type="spellEnd"/>
-      <w:r>
-        <w:rPr>
-          <w:rFonts w:ascii="Consolas" w:hAnsi="Consolas" w:cs="Consolas"/>
-          <w:sz w:val="20"/>
-          <w:szCs w:val="20"/>
-          <w:lang w:val="en-US"/>
-        </w:rPr>
-        <w:t xml:space="preserve"> = Base64.decode(imageBase64,</w:t>
-      </w:r>
-      <w:r>
-        <w:rPr>
-          <w:rFonts w:ascii="Consolas" w:hAnsi="Consolas" w:cs="Consolas"/>
-          <w:sz w:val="20"/>
-          <w:szCs w:val="20"/>
-          <w:lang w:val="en-US"/>
-        </w:rPr>
-        <w:t xml:space="preserve"> </w:t>
-      </w:r>
-      <w:r>
-        <w:rPr>
-          <w:rFonts w:ascii="Consolas" w:hAnsi="Consolas" w:cs="Consolas"/>
-          <w:sz w:val="20"/>
-          <w:szCs w:val="20"/>
-          <w:lang w:val="en-US"/>
-        </w:rPr>
-        <w:t>Base64.DEFAULT);</w:t>
+        <w:t>Bitmap bitmap = BitmapFactory.decodeByteArray(recipe.getImage(), 0, recipe.getImage().length);</w:t>
       </w:r>
     </w:p>
     <w:p>
       <w:pPr>
         <w:rPr>
-          <w:i/>
-          <w:iCs/>
           <w:lang w:val="en-US"/>
         </w:rPr>
       </w:pPr>
@@ -1597,167 +1370,19 @@
           <w:lang w:val="en-US"/>
         </w:rPr>
         <w:tab/>
-        <w:t xml:space="preserve">and then again to a </w:t>
-      </w:r>
-      <w:r>
-        <w:rPr>
-          <w:i/>
-          <w:iCs/>
-          <w:lang w:val="en-US"/>
-        </w:rPr>
-        <w:t>Bitmap</w:t>
-      </w:r>
-      <w:r>
-        <w:rPr>
-          <w:lang w:val="en-US"/>
-        </w:rPr>
-        <w:t xml:space="preserve"> object and set it to the </w:t>
-      </w:r>
-      <w:proofErr w:type="spellStart"/>
-      <w:r>
-        <w:rPr>
-          <w:i/>
-          <w:iCs/>
-          <w:lang w:val="en-US"/>
-        </w:rPr>
-        <w:t>ImageView</w:t>
-      </w:r>
-      <w:proofErr w:type="spellEnd"/>
-      <w:r>
-        <w:rPr>
-          <w:i/>
-          <w:iCs/>
-          <w:lang w:val="en-US"/>
-        </w:rPr>
-        <w:t>:</w:t>
+        <w:t>If the Recipe doesn’t have an image, simply display the placeholder.</w:t>
       </w:r>
     </w:p>
     <w:p>
       <w:pPr>
-        <w:ind w:left="1416" w:firstLine="708"/>
-        <w:rPr>
-          <w:rFonts w:ascii="Consolas" w:hAnsi="Consolas" w:cs="Consolas"/>
-          <w:sz w:val="20"/>
-          <w:szCs w:val="20"/>
-          <w:lang w:val="en-US"/>
-        </w:rPr>
-      </w:pPr>
-      <w:r>
-        <w:rPr>
-          <w:rFonts w:ascii="Consolas" w:hAnsi="Consolas" w:cs="Consolas"/>
-          <w:sz w:val="20"/>
-          <w:szCs w:val="20"/>
-          <w:lang w:val="en-US"/>
-        </w:rPr>
-        <w:t xml:space="preserve">Bitmap </w:t>
-      </w:r>
-      <w:proofErr w:type="spellStart"/>
-      <w:r>
-        <w:rPr>
-          <w:rFonts w:ascii="Consolas" w:hAnsi="Consolas" w:cs="Consolas"/>
-          <w:sz w:val="20"/>
-          <w:szCs w:val="20"/>
-          <w:lang w:val="en-US"/>
-        </w:rPr>
-        <w:t>bitmap</w:t>
-      </w:r>
-      <w:proofErr w:type="spellEnd"/>
-      <w:r>
-        <w:rPr>
-          <w:rFonts w:ascii="Consolas" w:hAnsi="Consolas" w:cs="Consolas"/>
-          <w:sz w:val="20"/>
-          <w:szCs w:val="20"/>
-          <w:lang w:val="en-US"/>
-        </w:rPr>
-        <w:t xml:space="preserve"> = </w:t>
-      </w:r>
-      <w:proofErr w:type="spellStart"/>
-      <w:r>
-        <w:rPr>
-          <w:rFonts w:ascii="Consolas" w:hAnsi="Consolas" w:cs="Consolas"/>
-          <w:sz w:val="20"/>
-          <w:szCs w:val="20"/>
-          <w:lang w:val="en-US"/>
-        </w:rPr>
-        <w:t>BitmapFactory.decodeByteArray</w:t>
-      </w:r>
-      <w:proofErr w:type="spellEnd"/>
-      <w:r>
-        <w:rPr>
-          <w:rFonts w:ascii="Consolas" w:hAnsi="Consolas" w:cs="Consolas"/>
-          <w:sz w:val="20"/>
-          <w:szCs w:val="20"/>
-          <w:lang w:val="en-US"/>
-        </w:rPr>
-        <w:t>(</w:t>
-      </w:r>
-      <w:proofErr w:type="spellStart"/>
-      <w:proofErr w:type="gramStart"/>
-      <w:r>
-        <w:rPr>
-          <w:rFonts w:ascii="Consolas" w:hAnsi="Consolas" w:cs="Consolas"/>
-          <w:sz w:val="20"/>
-          <w:szCs w:val="20"/>
-          <w:lang w:val="en-US"/>
-        </w:rPr>
-        <w:t>recipe.getImage</w:t>
-      </w:r>
-      <w:proofErr w:type="spellEnd"/>
-      <w:proofErr w:type="gramEnd"/>
-      <w:r>
-        <w:rPr>
-          <w:rFonts w:ascii="Consolas" w:hAnsi="Consolas" w:cs="Consolas"/>
-          <w:sz w:val="20"/>
-          <w:szCs w:val="20"/>
-          <w:lang w:val="en-US"/>
-        </w:rPr>
-        <w:t xml:space="preserve">(), 0, </w:t>
-      </w:r>
-      <w:proofErr w:type="spellStart"/>
-      <w:r>
-        <w:rPr>
-          <w:rFonts w:ascii="Consolas" w:hAnsi="Consolas" w:cs="Consolas"/>
-          <w:sz w:val="20"/>
-          <w:szCs w:val="20"/>
-          <w:lang w:val="en-US"/>
-        </w:rPr>
-        <w:t>recipe.getImage</w:t>
-      </w:r>
-      <w:proofErr w:type="spellEnd"/>
-      <w:r>
-        <w:rPr>
-          <w:rFonts w:ascii="Consolas" w:hAnsi="Consolas" w:cs="Consolas"/>
-          <w:sz w:val="20"/>
-          <w:szCs w:val="20"/>
-          <w:lang w:val="en-US"/>
-        </w:rPr>
-        <w:t>().length);</w:t>
-      </w:r>
+        <w:rPr>
+          <w:lang w:val="en-US"/>
+        </w:rPr>
+      </w:pPr>
     </w:p>
     <w:p>
       <w:pPr>
-        <w:rPr>
-          <w:lang w:val="en-US"/>
-        </w:rPr>
-      </w:pPr>
-      <w:r>
-        <w:rPr>
-          <w:lang w:val="en-US"/>
-        </w:rPr>
-        <w:tab/>
-        <w:t>If the Recipe doesn’t have an image, simply display the placeholder.</w:t>
-      </w:r>
-    </w:p>
-    <w:p>
-      <w:pPr>
-        <w:rPr>
-          <w:lang w:val="en-US"/>
-        </w:rPr>
-      </w:pPr>
-    </w:p>
-    <w:p>
-      <w:pPr>
-        <w:pStyle w:val="Heading2"/>
+        <w:pStyle w:val="2"/>
         <w:rPr>
           <w:lang w:val="en-US"/>
         </w:rPr>
@@ -1870,7 +1495,6 @@
         </w:rPr>
         <w:t xml:space="preserve"> </w:t>
       </w:r>
-      <w:proofErr w:type="spellStart"/>
       <w:r>
         <w:rPr>
           <w:i/>
@@ -1879,7 +1503,6 @@
         </w:rPr>
         <w:t>MultipartBody.Builder</w:t>
       </w:r>
-      <w:proofErr w:type="spellEnd"/>
       <w:r>
         <w:rPr>
           <w:lang w:val="en-US"/>
@@ -1909,7 +1532,6 @@
         </w:rPr>
         <w:t xml:space="preserve">If the new Recipe isn’t added to the </w:t>
       </w:r>
-      <w:proofErr w:type="spellStart"/>
       <w:r>
         <w:rPr>
           <w:i/>
@@ -1918,14 +1540,12 @@
         </w:rPr>
         <w:t>ListView</w:t>
       </w:r>
-      <w:proofErr w:type="spellEnd"/>
       <w:r>
         <w:rPr>
           <w:lang w:val="en-US"/>
         </w:rPr>
         <w:t xml:space="preserve"> upon going back to the </w:t>
       </w:r>
-      <w:proofErr w:type="spellStart"/>
       <w:r>
         <w:rPr>
           <w:i/>
@@ -1934,40 +1554,19 @@
         </w:rPr>
         <w:t>RecipeListActivity</w:t>
       </w:r>
-      <w:proofErr w:type="spellEnd"/>
       <w:r>
         <w:rPr>
           <w:lang w:val="en-US"/>
         </w:rPr>
         <w:t xml:space="preserve">, overwrite the </w:t>
       </w:r>
-      <w:proofErr w:type="spellStart"/>
-      <w:proofErr w:type="gramStart"/>
       <w:r>
         <w:rPr>
           <w:i/>
           <w:iCs/>
           <w:lang w:val="en-US"/>
         </w:rPr>
-        <w:t>onResume</w:t>
-      </w:r>
-      <w:proofErr w:type="spellEnd"/>
-      <w:r>
-        <w:rPr>
-          <w:i/>
-          <w:iCs/>
-          <w:lang w:val="en-US"/>
-        </w:rPr>
-        <w:t>(</w:t>
-      </w:r>
-      <w:proofErr w:type="gramEnd"/>
-      <w:r>
-        <w:rPr>
-          <w:i/>
-          <w:iCs/>
-          <w:lang w:val="en-US"/>
-        </w:rPr>
-        <w:t>)</w:t>
+        <w:t>onResume()</w:t>
       </w:r>
       <w:r>
         <w:rPr>
@@ -1985,7 +1584,7 @@
     </w:p>
     <w:p>
       <w:pPr>
-        <w:pStyle w:val="Heading2"/>
+        <w:pStyle w:val="2"/>
         <w:rPr>
           <w:lang w:val="en-US"/>
         </w:rPr>
@@ -2037,21 +1636,18 @@
         </w:rPr>
         <w:t xml:space="preserve">In the </w:t>
       </w:r>
-      <w:proofErr w:type="spellStart"/>
       <w:r>
         <w:rPr>
           <w:lang w:val="en-US"/>
         </w:rPr>
         <w:t>RecipeListActivity</w:t>
       </w:r>
-      <w:proofErr w:type="spellEnd"/>
       <w:r>
         <w:rPr>
           <w:lang w:val="en-US"/>
         </w:rPr>
         <w:t xml:space="preserve"> add an </w:t>
       </w:r>
-      <w:proofErr w:type="spellStart"/>
       <w:r>
         <w:rPr>
           <w:i/>
@@ -2060,7 +1656,6 @@
         </w:rPr>
         <w:t>EditText</w:t>
       </w:r>
-      <w:proofErr w:type="spellEnd"/>
       <w:r>
         <w:rPr>
           <w:lang w:val="en-US"/>
@@ -2148,7 +1743,6 @@
         </w:rPr>
         <w:t xml:space="preserve">In the </w:t>
       </w:r>
-      <w:proofErr w:type="spellStart"/>
       <w:r>
         <w:rPr>
           <w:i/>
@@ -2157,7 +1751,6 @@
         </w:rPr>
         <w:t>HttpBuilder</w:t>
       </w:r>
-      <w:proofErr w:type="spellEnd"/>
       <w:r>
         <w:rPr>
           <w:lang w:val="en-US"/>
@@ -2190,7 +1783,6 @@
         </w:rPr>
         <w:t xml:space="preserve">add the value from the </w:t>
       </w:r>
-      <w:proofErr w:type="spellStart"/>
       <w:r>
         <w:rPr>
           <w:i/>
@@ -2199,7 +1791,6 @@
         </w:rPr>
         <w:t>EditText</w:t>
       </w:r>
-      <w:proofErr w:type="spellEnd"/>
       <w:r>
         <w:rPr>
           <w:lang w:val="en-US"/>
@@ -2274,7 +1865,7 @@
 <w:ftr xmlns:wpc="http://schemas.microsoft.com/office/word/2010/wordprocessingCanvas" xmlns:cx="http://schemas.microsoft.com/office/drawing/2014/chartex" xmlns:cx1="http://schemas.microsoft.com/office/drawing/2015/9/8/chartex" xmlns:cx2="http://schemas.microsoft.com/office/drawing/2015/10/21/chartex" xmlns:cx3="http://schemas.microsoft.com/office/drawing/2016/5/9/chartex" xmlns:cx4="http://schemas.microsoft.com/office/drawing/2016/5/10/chartex" xmlns:cx5="http://schemas.microsoft.com/office/drawing/2016/5/11/chartex" xmlns:cx6="http://schemas.microsoft.com/office/drawing/2016/5/12/chartex" xmlns:cx7="http://schemas.microsoft.com/office/drawing/2016/5/13/chartex" xmlns:cx8="http://schemas.microsoft.com/office/drawing/2016/5/14/chartex" xmlns:mc="http://schemas.openxmlformats.org/markup-compatibility/2006" xmlns:aink="http://schemas.microsoft.com/office/drawing/2016/ink" xmlns:am3d="http://schemas.microsoft.com/office/drawing/2017/model3d" xmlns:o="urn:schemas-microsoft-com:office:office" xmlns:oel="http://schemas.microsoft.com/office/2019/extlst" xmlns:r="http://schemas.openxmlformats.org/officeDocument/2006/relationships" xmlns:m="http://schemas.openxmlformats.org/officeDocument/2006/math" xmlns:v="urn:schemas-microsoft-com:vml" xmlns:wp14="http://schemas.microsoft.com/office/word/2010/wordprocessingDrawing" xmlns:wp="http://schemas.openxmlformats.org/drawingml/2006/wordprocessingDrawing" xmlns:w10="urn:schemas-microsoft-com:office:word" xmlns:w="http://schemas.openxmlformats.org/wordprocessingml/2006/main" xmlns:w14="http://schemas.microsoft.com/office/word/2010/wordml" xmlns:w15="http://schemas.microsoft.com/office/word/2012/wordml" xmlns:w16cex="http://schemas.microsoft.com/office/word/2018/wordml/cex" xmlns:w16cid="http://schemas.microsoft.com/office/word/2016/wordml/cid" xmlns:w16="http://schemas.microsoft.com/office/word/2018/wordml" xmlns:w16sdtdh="http://schemas.microsoft.com/office/word/2020/wordml/sdtdatahash" xmlns:w16se="http://schemas.microsoft.com/office/word/2015/wordml/symex" xmlns:wpg="http://schemas.microsoft.com/office/word/2010/wordprocessingGroup" xmlns:wpi="http://schemas.microsoft.com/office/word/2010/wordprocessingInk" xmlns:wne="http://schemas.microsoft.com/office/word/2006/wordml" xmlns:wps="http://schemas.microsoft.com/office/word/2010/wordprocessingShape" mc:Ignorable="w14 w15 w16se w16cid w16 w16cex w16sdtdh wp14">
   <w:p>
     <w:pPr>
-      <w:pStyle w:val="Footer"/>
+      <w:pStyle w:val="a5"/>
       <w:tabs>
         <w:tab w:val="clear" w:pos="4536"/>
         <w:tab w:val="clear" w:pos="9072"/>
@@ -2348,7 +1939,7 @@
         <w:sz w:val="20"/>
         <w:szCs w:val="20"/>
       </w:rPr>
-      <w:t>2022-09-26</w:t>
+      <w:t>2022-10-08</w:t>
     </w:r>
     <w:r>
       <w:rPr>
@@ -2479,7 +2070,7 @@
 <w:ftr xmlns:wpc="http://schemas.microsoft.com/office/word/2010/wordprocessingCanvas" xmlns:cx="http://schemas.microsoft.com/office/drawing/2014/chartex" xmlns:cx1="http://schemas.microsoft.com/office/drawing/2015/9/8/chartex" xmlns:cx2="http://schemas.microsoft.com/office/drawing/2015/10/21/chartex" xmlns:cx3="http://schemas.microsoft.com/office/drawing/2016/5/9/chartex" xmlns:cx4="http://schemas.microsoft.com/office/drawing/2016/5/10/chartex" xmlns:cx5="http://schemas.microsoft.com/office/drawing/2016/5/11/chartex" xmlns:cx6="http://schemas.microsoft.com/office/drawing/2016/5/12/chartex" xmlns:cx7="http://schemas.microsoft.com/office/drawing/2016/5/13/chartex" xmlns:cx8="http://schemas.microsoft.com/office/drawing/2016/5/14/chartex" xmlns:mc="http://schemas.openxmlformats.org/markup-compatibility/2006" xmlns:aink="http://schemas.microsoft.com/office/drawing/2016/ink" xmlns:am3d="http://schemas.microsoft.com/office/drawing/2017/model3d" xmlns:o="urn:schemas-microsoft-com:office:office" xmlns:oel="http://schemas.microsoft.com/office/2019/extlst" xmlns:r="http://schemas.openxmlformats.org/officeDocument/2006/relationships" xmlns:m="http://schemas.openxmlformats.org/officeDocument/2006/math" xmlns:v="urn:schemas-microsoft-com:vml" xmlns:wp14="http://schemas.microsoft.com/office/word/2010/wordprocessingDrawing" xmlns:wp="http://schemas.openxmlformats.org/drawingml/2006/wordprocessingDrawing" xmlns:w10="urn:schemas-microsoft-com:office:word" xmlns:w="http://schemas.openxmlformats.org/wordprocessingml/2006/main" xmlns:w14="http://schemas.microsoft.com/office/word/2010/wordml" xmlns:w15="http://schemas.microsoft.com/office/word/2012/wordml" xmlns:w16cex="http://schemas.microsoft.com/office/word/2018/wordml/cex" xmlns:w16cid="http://schemas.microsoft.com/office/word/2016/wordml/cid" xmlns:w16="http://schemas.microsoft.com/office/word/2018/wordml" xmlns:w16sdtdh="http://schemas.microsoft.com/office/word/2020/wordml/sdtdatahash" xmlns:w16se="http://schemas.microsoft.com/office/word/2015/wordml/symex" xmlns:wpg="http://schemas.microsoft.com/office/word/2010/wordprocessingGroup" xmlns:wpi="http://schemas.microsoft.com/office/word/2010/wordprocessingInk" xmlns:wne="http://schemas.microsoft.com/office/word/2006/wordml" xmlns:wps="http://schemas.microsoft.com/office/word/2010/wordprocessingShape" mc:Ignorable="w14 w15 w16se w16cid w16 w16cex w16sdtdh wp14">
   <w:p>
     <w:pPr>
-      <w:pStyle w:val="Footer"/>
+      <w:pStyle w:val="a5"/>
       <w:tabs>
         <w:tab w:val="clear" w:pos="4536"/>
         <w:tab w:val="clear" w:pos="9072"/>
@@ -2560,7 +2151,7 @@
         <w:sz w:val="20"/>
         <w:szCs w:val="20"/>
       </w:rPr>
-      <w:t>2022-09-26</w:t>
+      <w:t>2022-10-08</w:t>
     </w:r>
     <w:r>
       <w:rPr>
@@ -2710,7 +2301,7 @@
 <w:hdr xmlns:wpc="http://schemas.microsoft.com/office/word/2010/wordprocessingCanvas" xmlns:cx="http://schemas.microsoft.com/office/drawing/2014/chartex" xmlns:cx1="http://schemas.microsoft.com/office/drawing/2015/9/8/chartex" xmlns:cx2="http://schemas.microsoft.com/office/drawing/2015/10/21/chartex" xmlns:cx3="http://schemas.microsoft.com/office/drawing/2016/5/9/chartex" xmlns:cx4="http://schemas.microsoft.com/office/drawing/2016/5/10/chartex" xmlns:cx5="http://schemas.microsoft.com/office/drawing/2016/5/11/chartex" xmlns:cx6="http://schemas.microsoft.com/office/drawing/2016/5/12/chartex" xmlns:cx7="http://schemas.microsoft.com/office/drawing/2016/5/13/chartex" xmlns:cx8="http://schemas.microsoft.com/office/drawing/2016/5/14/chartex" xmlns:mc="http://schemas.openxmlformats.org/markup-compatibility/2006" xmlns:aink="http://schemas.microsoft.com/office/drawing/2016/ink" xmlns:am3d="http://schemas.microsoft.com/office/drawing/2017/model3d" xmlns:o="urn:schemas-microsoft-com:office:office" xmlns:oel="http://schemas.microsoft.com/office/2019/extlst" xmlns:r="http://schemas.openxmlformats.org/officeDocument/2006/relationships" xmlns:m="http://schemas.openxmlformats.org/officeDocument/2006/math" xmlns:v="urn:schemas-microsoft-com:vml" xmlns:wp14="http://schemas.microsoft.com/office/word/2010/wordprocessingDrawing" xmlns:wp="http://schemas.openxmlformats.org/drawingml/2006/wordprocessingDrawing" xmlns:w10="urn:schemas-microsoft-com:office:word" xmlns:w="http://schemas.openxmlformats.org/wordprocessingml/2006/main" xmlns:w14="http://schemas.microsoft.com/office/word/2010/wordml" xmlns:w15="http://schemas.microsoft.com/office/word/2012/wordml" xmlns:w16cex="http://schemas.microsoft.com/office/word/2018/wordml/cex" xmlns:w16cid="http://schemas.microsoft.com/office/word/2016/wordml/cid" xmlns:w16="http://schemas.microsoft.com/office/word/2018/wordml" xmlns:w16sdtdh="http://schemas.microsoft.com/office/word/2020/wordml/sdtdatahash" xmlns:w16se="http://schemas.microsoft.com/office/word/2015/wordml/symex" xmlns:wpg="http://schemas.microsoft.com/office/word/2010/wordprocessingGroup" xmlns:wpi="http://schemas.microsoft.com/office/word/2010/wordprocessingInk" xmlns:wne="http://schemas.microsoft.com/office/word/2006/wordml" xmlns:wps="http://schemas.microsoft.com/office/word/2010/wordprocessingShape" mc:Ignorable="w14 w15 w16se w16cid w16 w16cex w16sdtdh wp14">
   <w:p>
     <w:pPr>
-      <w:pStyle w:val="Header"/>
+      <w:pStyle w:val="a4"/>
       <w:tabs>
         <w:tab w:val="clear" w:pos="4536"/>
         <w:tab w:val="clear" w:pos="9072"/>
@@ -2752,7 +2343,7 @@
   </w:p>
   <w:p>
     <w:pPr>
-      <w:pStyle w:val="Header"/>
+      <w:pStyle w:val="a4"/>
       <w:rPr>
         <w:b/>
         <w:sz w:val="32"/>
@@ -2772,7 +2363,7 @@
   </w:p>
   <w:p>
     <w:pPr>
-      <w:pStyle w:val="Header"/>
+      <w:pStyle w:val="a4"/>
       <w:rPr>
         <w:b/>
         <w:i/>
@@ -2780,7 +2371,6 @@
         <w:szCs w:val="36"/>
       </w:rPr>
     </w:pPr>
-    <w:proofErr w:type="spellStart"/>
     <w:r>
       <w:rPr>
         <w:b/>
@@ -2790,7 +2380,6 @@
       </w:rPr>
       <w:t>Exercises</w:t>
     </w:r>
-    <w:proofErr w:type="spellEnd"/>
     <w:r>
       <w:rPr>
         <w:b/>
@@ -2837,7 +2426,7 @@
     <w:lvl w:ilvl="1">
       <w:start w:val="1"/>
       <w:numFmt w:val="bullet"/>
-      <w:pStyle w:val="NoSpacing"/>
+      <w:pStyle w:val="a"/>
       <w:lvlText w:val=""/>
       <w:lvlJc w:val="left"/>
       <w:pPr>
@@ -4539,7 +4128,7 @@
     <w:rPrDefault>
       <w:rPr>
         <w:rFonts w:ascii="Times New Roman" w:eastAsia="Times New Roman" w:hAnsi="Times New Roman" w:cs="Times New Roman"/>
-        <w:lang w:val="en-US" w:eastAsia="en-US" w:bidi="ar-SA"/>
+        <w:lang w:val="bg-BG" w:eastAsia="bg-BG" w:bidi="ar-SA"/>
       </w:rPr>
     </w:rPrDefault>
     <w:pPrDefault/>
@@ -4830,7 +4419,7 @@
     <w:lsdException w:name="Unresolved Mention" w:uiPriority="47"/>
     <w:lsdException w:name="Smart Link" w:semiHidden="1" w:uiPriority="99" w:unhideWhenUsed="1"/>
   </w:latentStyles>
-  <w:style w:type="paragraph" w:default="1" w:styleId="Normal">
+  <w:style w:type="paragraph" w:default="1" w:styleId="a0">
     <w:name w:val="Normal"/>
     <w:qFormat/>
     <w:rsid w:val="00071BE8"/>
@@ -4843,10 +4432,10 @@
       <w:lang w:val="de-DE" w:eastAsia="de-DE"/>
     </w:rPr>
   </w:style>
-  <w:style w:type="paragraph" w:styleId="Heading1">
+  <w:style w:type="paragraph" w:styleId="1">
     <w:name w:val="heading 1"/>
-    <w:basedOn w:val="Normal"/>
-    <w:next w:val="Normal"/>
+    <w:basedOn w:val="a0"/>
+    <w:next w:val="a0"/>
     <w:qFormat/>
     <w:rsid w:val="00B258CF"/>
     <w:pPr>
@@ -4863,10 +4452,10 @@
       <w:szCs w:val="32"/>
     </w:rPr>
   </w:style>
-  <w:style w:type="paragraph" w:styleId="Heading2">
+  <w:style w:type="paragraph" w:styleId="2">
     <w:name w:val="heading 2"/>
-    <w:basedOn w:val="Normal"/>
-    <w:next w:val="Normal"/>
+    <w:basedOn w:val="a0"/>
+    <w:next w:val="a0"/>
     <w:qFormat/>
     <w:rsid w:val="00B258CF"/>
     <w:pPr>
@@ -4883,13 +4472,13 @@
       <w:szCs w:val="28"/>
     </w:rPr>
   </w:style>
-  <w:style w:type="character" w:default="1" w:styleId="DefaultParagraphFont">
+  <w:style w:type="character" w:default="1" w:styleId="a1">
     <w:name w:val="Default Paragraph Font"/>
     <w:uiPriority w:val="1"/>
     <w:semiHidden/>
     <w:unhideWhenUsed/>
   </w:style>
-  <w:style w:type="table" w:default="1" w:styleId="TableNormal">
+  <w:style w:type="table" w:default="1" w:styleId="a2">
     <w:name w:val="Normal Table"/>
     <w:uiPriority w:val="99"/>
     <w:semiHidden/>
@@ -4904,15 +4493,15 @@
       </w:tblCellMar>
     </w:tblPr>
   </w:style>
-  <w:style w:type="numbering" w:default="1" w:styleId="NoList">
+  <w:style w:type="numbering" w:default="1" w:styleId="a3">
     <w:name w:val="No List"/>
     <w:uiPriority w:val="99"/>
     <w:semiHidden/>
     <w:unhideWhenUsed/>
   </w:style>
-  <w:style w:type="paragraph" w:styleId="Header">
+  <w:style w:type="paragraph" w:styleId="a4">
     <w:name w:val="header"/>
-    <w:basedOn w:val="Normal"/>
+    <w:basedOn w:val="a0"/>
     <w:rsid w:val="00B258CF"/>
     <w:pPr>
       <w:tabs>
@@ -4921,10 +4510,10 @@
       </w:tabs>
     </w:pPr>
   </w:style>
-  <w:style w:type="paragraph" w:styleId="Footer">
+  <w:style w:type="paragraph" w:styleId="a5">
     <w:name w:val="footer"/>
-    <w:basedOn w:val="Normal"/>
-    <w:link w:val="FooterChar"/>
+    <w:basedOn w:val="a0"/>
+    <w:link w:val="a6"/>
     <w:uiPriority w:val="99"/>
     <w:rsid w:val="00B258CF"/>
     <w:pPr>
@@ -4934,12 +4523,12 @@
       </w:tabs>
     </w:pPr>
   </w:style>
-  <w:style w:type="character" w:styleId="PageNumber">
+  <w:style w:type="character" w:styleId="a7">
     <w:name w:val="page number"/>
-    <w:basedOn w:val="DefaultParagraphFont"/>
+    <w:basedOn w:val="a1"/>
     <w:rsid w:val="00B258CF"/>
   </w:style>
-  <w:style w:type="character" w:styleId="Hyperlink">
+  <w:style w:type="character" w:styleId="a8">
     <w:name w:val="Hyperlink"/>
     <w:rsid w:val="00EC2B79"/>
     <w:rPr>
@@ -4947,9 +4536,9 @@
       <w:u w:val="single"/>
     </w:rPr>
   </w:style>
-  <w:style w:type="table" w:styleId="TableGrid">
+  <w:style w:type="table" w:styleId="a9">
     <w:name w:val="Table Grid"/>
-    <w:basedOn w:val="TableNormal"/>
+    <w:basedOn w:val="a2"/>
     <w:rsid w:val="00EF5275"/>
     <w:pPr>
       <w:spacing w:after="120"/>
@@ -4965,9 +4554,9 @@
       </w:tblBorders>
     </w:tblPr>
   </w:style>
-  <w:style w:type="paragraph" w:styleId="BalloonText">
+  <w:style w:type="paragraph" w:styleId="aa">
     <w:name w:val="Balloon Text"/>
-    <w:basedOn w:val="Normal"/>
+    <w:basedOn w:val="a0"/>
     <w:semiHidden/>
     <w:rsid w:val="00663D58"/>
     <w:rPr>
@@ -4976,9 +4565,9 @@
       <w:szCs w:val="16"/>
     </w:rPr>
   </w:style>
-  <w:style w:type="character" w:customStyle="1" w:styleId="FooterChar">
-    <w:name w:val="Footer Char"/>
-    <w:link w:val="Footer"/>
+  <w:style w:type="character" w:customStyle="1" w:styleId="a6">
+    <w:name w:val="Долен колонтитул Знак"/>
+    <w:link w:val="a5"/>
     <w:uiPriority w:val="99"/>
     <w:rsid w:val="002B6C2D"/>
     <w:rPr>
@@ -4986,23 +4575,23 @@
       <w:szCs w:val="24"/>
     </w:rPr>
   </w:style>
-  <w:style w:type="paragraph" w:styleId="FootnoteText">
+  <w:style w:type="paragraph" w:styleId="ab">
     <w:name w:val="footnote text"/>
-    <w:basedOn w:val="Normal"/>
-    <w:link w:val="FootnoteTextChar"/>
+    <w:basedOn w:val="a0"/>
+    <w:link w:val="ac"/>
     <w:rsid w:val="00205207"/>
     <w:rPr>
       <w:sz w:val="20"/>
       <w:szCs w:val="20"/>
     </w:rPr>
   </w:style>
-  <w:style w:type="character" w:customStyle="1" w:styleId="FootnoteTextChar">
-    <w:name w:val="Footnote Text Char"/>
-    <w:basedOn w:val="DefaultParagraphFont"/>
-    <w:link w:val="FootnoteText"/>
+  <w:style w:type="character" w:customStyle="1" w:styleId="ac">
+    <w:name w:val="Текст под линия Знак"/>
+    <w:basedOn w:val="a1"/>
+    <w:link w:val="ab"/>
     <w:rsid w:val="00205207"/>
   </w:style>
-  <w:style w:type="character" w:styleId="FootnoteReference">
+  <w:style w:type="character" w:styleId="ad">
     <w:name w:val="footnote reference"/>
     <w:rsid w:val="00205207"/>
     <w:rPr>
@@ -5011,7 +4600,7 @@
   </w:style>
   <w:style w:type="paragraph" w:customStyle="1" w:styleId="Code">
     <w:name w:val="Code"/>
-    <w:basedOn w:val="Normal"/>
+    <w:basedOn w:val="a0"/>
     <w:link w:val="CodeZchn"/>
     <w:qFormat/>
     <w:rsid w:val="004F5A50"/>
@@ -5024,7 +4613,7 @@
       <w:sz w:val="18"/>
     </w:rPr>
   </w:style>
-  <w:style w:type="character" w:styleId="CommentReference">
+  <w:style w:type="character" w:styleId="ae">
     <w:name w:val="annotation reference"/>
     <w:rsid w:val="00693399"/>
     <w:rPr>
@@ -5042,45 +4631,45 @@
       <w:szCs w:val="24"/>
     </w:rPr>
   </w:style>
-  <w:style w:type="paragraph" w:styleId="CommentText">
+  <w:style w:type="paragraph" w:styleId="af">
     <w:name w:val="annotation text"/>
-    <w:basedOn w:val="Normal"/>
-    <w:link w:val="CommentTextChar"/>
+    <w:basedOn w:val="a0"/>
+    <w:link w:val="af0"/>
     <w:rsid w:val="00693399"/>
     <w:rPr>
       <w:sz w:val="20"/>
       <w:szCs w:val="20"/>
     </w:rPr>
   </w:style>
-  <w:style w:type="character" w:customStyle="1" w:styleId="CommentTextChar">
-    <w:name w:val="Comment Text Char"/>
-    <w:basedOn w:val="DefaultParagraphFont"/>
-    <w:link w:val="CommentText"/>
+  <w:style w:type="character" w:customStyle="1" w:styleId="af0">
+    <w:name w:val="Текст на коментар Знак"/>
+    <w:basedOn w:val="a1"/>
+    <w:link w:val="af"/>
     <w:rsid w:val="00693399"/>
   </w:style>
-  <w:style w:type="paragraph" w:styleId="CommentSubject">
+  <w:style w:type="paragraph" w:styleId="af1">
     <w:name w:val="annotation subject"/>
-    <w:basedOn w:val="CommentText"/>
-    <w:next w:val="CommentText"/>
-    <w:link w:val="CommentSubjectChar"/>
+    <w:basedOn w:val="af"/>
+    <w:next w:val="af"/>
+    <w:link w:val="af2"/>
     <w:rsid w:val="00693399"/>
     <w:rPr>
       <w:b/>
       <w:bCs/>
     </w:rPr>
   </w:style>
-  <w:style w:type="character" w:customStyle="1" w:styleId="CommentSubjectChar">
-    <w:name w:val="Comment Subject Char"/>
-    <w:link w:val="CommentSubject"/>
+  <w:style w:type="character" w:customStyle="1" w:styleId="af2">
+    <w:name w:val="Предмет на коментар Знак"/>
+    <w:link w:val="af1"/>
     <w:rsid w:val="00693399"/>
     <w:rPr>
       <w:b/>
       <w:bCs/>
     </w:rPr>
   </w:style>
-  <w:style w:type="paragraph" w:styleId="NoSpacing">
+  <w:style w:type="paragraph" w:styleId="a">
     <w:name w:val="No Spacing"/>
-    <w:basedOn w:val="Normal"/>
+    <w:basedOn w:val="a0"/>
     <w:uiPriority w:val="1"/>
     <w:qFormat/>
     <w:rsid w:val="00DA344C"/>
@@ -5097,10 +4686,10 @@
       <w:rFonts w:ascii="Verdana" w:hAnsi="Verdana"/>
     </w:rPr>
   </w:style>
-  <w:style w:type="paragraph" w:styleId="HTMLPreformatted">
+  <w:style w:type="paragraph" w:styleId="HTML">
     <w:name w:val="HTML Preformatted"/>
-    <w:basedOn w:val="Normal"/>
-    <w:link w:val="HTMLPreformattedChar"/>
+    <w:basedOn w:val="a0"/>
+    <w:link w:val="HTML0"/>
     <w:uiPriority w:val="99"/>
     <w:unhideWhenUsed/>
     <w:rsid w:val="00E94E3B"/>
@@ -5131,16 +4720,16 @@
       <w:szCs w:val="20"/>
     </w:rPr>
   </w:style>
-  <w:style w:type="character" w:customStyle="1" w:styleId="HTMLPreformattedChar">
-    <w:name w:val="HTML Preformatted Char"/>
-    <w:link w:val="HTMLPreformatted"/>
+  <w:style w:type="character" w:customStyle="1" w:styleId="HTML0">
+    <w:name w:val="HTML стандартен Знак"/>
+    <w:link w:val="HTML"/>
     <w:uiPriority w:val="99"/>
     <w:rsid w:val="00E94E3B"/>
     <w:rPr>
       <w:rFonts w:ascii="Courier New" w:hAnsi="Courier New" w:cs="Courier New"/>
     </w:rPr>
   </w:style>
-  <w:style w:type="character" w:styleId="Strong">
+  <w:style w:type="character" w:styleId="af3">
     <w:name w:val="Strong"/>
     <w:qFormat/>
     <w:rsid w:val="00E94E3B"/>
@@ -5149,7 +4738,7 @@
       <w:bCs/>
     </w:rPr>
   </w:style>
-  <w:style w:type="character" w:styleId="UnresolvedMention">
+  <w:style w:type="character" w:styleId="af4">
     <w:name w:val="Unresolved Mention"/>
     <w:uiPriority w:val="47"/>
     <w:rsid w:val="009772BB"/>

--- a/Exercise 5/MAD_Exercises_5 (Chapter 6).docx
+++ b/Exercise 5/MAD_Exercises_5 (Chapter 6).docx
@@ -145,7 +145,21 @@
           <w:szCs w:val="22"/>
           <w:lang w:val="en-US"/>
         </w:rPr>
-        <w:t xml:space="preserve">To execute requests, you need to be authenticated. Press the “Authorize” button and input any username and an empty password. </w:t>
+        <w:t xml:space="preserve">To execute requests, you need to be authenticated. Press the </w:t>
+      </w:r>
+      <w:r>
+        <w:rPr>
+          <w:szCs w:val="22"/>
+          <w:lang w:val="en-US"/>
+        </w:rPr>
+        <w:t>a</w:t>
+      </w:r>
+      <w:r>
+        <w:rPr>
+          <w:szCs w:val="22"/>
+          <w:lang w:val="en-US"/>
+        </w:rPr>
+        <w:t xml:space="preserve">uthorize button and input any username and an empty password. </w:t>
       </w:r>
       <w:r>
         <w:rPr>
@@ -170,12 +184,17 @@
       </w:r>
       <w:r>
         <w:rPr>
-          <w:i/>
-          <w:iCs/>
-          <w:szCs w:val="22"/>
-          <w:lang w:val="en-US"/>
-        </w:rPr>
-        <w:t>Recipe</w:t>
+          <w:szCs w:val="22"/>
+          <w:lang w:val="en-US"/>
+        </w:rPr>
+        <w:t>r</w:t>
+      </w:r>
+      <w:r>
+        <w:rPr>
+          <w:szCs w:val="22"/>
+          <w:lang w:val="en-US"/>
+        </w:rPr>
+        <w:t>ecipe</w:t>
       </w:r>
       <w:r>
         <w:rPr>
@@ -247,8 +266,6 @@
       </w:r>
       <w:r>
         <w:rPr>
-          <w:i/>
-          <w:iCs/>
           <w:szCs w:val="22"/>
           <w:lang w:val="en-US"/>
         </w:rPr>
@@ -263,8 +280,6 @@
       </w:r>
       <w:r>
         <w:rPr>
-          <w:i/>
-          <w:iCs/>
           <w:szCs w:val="22"/>
           <w:lang w:val="en-US"/>
         </w:rPr>
@@ -314,126 +329,124 @@
       </w:r>
       <w:r>
         <w:rPr>
+          <w:szCs w:val="22"/>
+          <w:lang w:val="en-US"/>
+        </w:rPr>
+        <w:t>RecipeCollection</w:t>
+      </w:r>
+      <w:r>
+        <w:rPr>
+          <w:szCs w:val="22"/>
+          <w:lang w:val="en-US"/>
+        </w:rPr>
+        <w:t xml:space="preserve"> constructor. </w:t>
+      </w:r>
+      <w:r>
+        <w:rPr>
+          <w:szCs w:val="22"/>
+          <w:lang w:val="en-US"/>
+        </w:rPr>
+        <w:t>Add the following method to the class:</w:t>
+      </w:r>
+    </w:p>
+    <w:p>
+      <w:pPr>
+        <w:pStyle w:val="Code"/>
+        <w:ind w:left="1416"/>
+        <w:rPr>
+          <w:sz w:val="20"/>
+          <w:szCs w:val="20"/>
+          <w:lang w:val="en-US"/>
+        </w:rPr>
+      </w:pPr>
+      <w:r>
+        <w:rPr>
+          <w:sz w:val="20"/>
+          <w:szCs w:val="20"/>
+          <w:lang w:val="en-US"/>
+        </w:rPr>
+        <w:t>public void setRecipes(List&lt;Recipe&gt; recipes) {</w:t>
+      </w:r>
+    </w:p>
+    <w:p>
+      <w:pPr>
+        <w:pStyle w:val="Code"/>
+        <w:ind w:left="1416"/>
+        <w:rPr>
+          <w:sz w:val="20"/>
+          <w:szCs w:val="20"/>
+          <w:lang w:val="en-US"/>
+        </w:rPr>
+      </w:pPr>
+      <w:r>
+        <w:rPr>
+          <w:sz w:val="20"/>
+          <w:szCs w:val="20"/>
+          <w:lang w:val="en-US"/>
+        </w:rPr>
+        <w:t xml:space="preserve">        this.recipes.clear();</w:t>
+      </w:r>
+    </w:p>
+    <w:p>
+      <w:pPr>
+        <w:pStyle w:val="Code"/>
+        <w:ind w:left="1416"/>
+        <w:rPr>
+          <w:sz w:val="20"/>
+          <w:szCs w:val="20"/>
+          <w:lang w:val="en-US"/>
+        </w:rPr>
+      </w:pPr>
+      <w:r>
+        <w:rPr>
+          <w:sz w:val="20"/>
+          <w:szCs w:val="20"/>
+          <w:lang w:val="en-US"/>
+        </w:rPr>
+        <w:t xml:space="preserve">        this.recipes.addAll(recipes);</w:t>
+      </w:r>
+    </w:p>
+    <w:p>
+      <w:pPr>
+        <w:pStyle w:val="Code"/>
+        <w:ind w:left="1416"/>
+        <w:rPr>
+          <w:sz w:val="20"/>
+          <w:szCs w:val="20"/>
+          <w:lang w:val="en-US"/>
+        </w:rPr>
+      </w:pPr>
+      <w:r>
+        <w:rPr>
+          <w:sz w:val="20"/>
+          <w:szCs w:val="20"/>
+          <w:lang w:val="en-US"/>
+        </w:rPr>
+        <w:t>}</w:t>
+      </w:r>
+    </w:p>
+    <w:p>
+      <w:pPr>
+        <w:ind w:left="720"/>
+        <w:rPr>
+          <w:szCs w:val="22"/>
+          <w:lang w:val="en-US"/>
+        </w:rPr>
+      </w:pPr>
+      <w:r>
+        <w:rPr>
+          <w:szCs w:val="22"/>
+          <w:lang w:val="en-US"/>
+        </w:rPr>
+        <w:t xml:space="preserve">It is done like this, so that we don’t need to call </w:t>
+      </w:r>
+      <w:r>
+        <w:rPr>
           <w:i/>
           <w:iCs/>
           <w:szCs w:val="22"/>
           <w:lang w:val="en-US"/>
         </w:rPr>
-        <w:t>RecipeCollection</w:t>
-      </w:r>
-      <w:r>
-        <w:rPr>
-          <w:szCs w:val="22"/>
-          <w:lang w:val="en-US"/>
-        </w:rPr>
-        <w:t xml:space="preserve"> constructor. </w:t>
-      </w:r>
-      <w:r>
-        <w:rPr>
-          <w:szCs w:val="22"/>
-          <w:lang w:val="en-US"/>
-        </w:rPr>
-        <w:t>Add the following method to the class:</w:t>
-      </w:r>
-    </w:p>
-    <w:p>
-      <w:pPr>
-        <w:pStyle w:val="Code"/>
-        <w:ind w:left="1416"/>
-        <w:rPr>
-          <w:sz w:val="20"/>
-          <w:szCs w:val="20"/>
-          <w:lang w:val="en-US"/>
-        </w:rPr>
-      </w:pPr>
-      <w:r>
-        <w:rPr>
-          <w:sz w:val="20"/>
-          <w:szCs w:val="20"/>
-          <w:lang w:val="en-US"/>
-        </w:rPr>
-        <w:t>public void setRecipes(List&lt;Recipe&gt; recipes) {</w:t>
-      </w:r>
-    </w:p>
-    <w:p>
-      <w:pPr>
-        <w:pStyle w:val="Code"/>
-        <w:ind w:left="1416"/>
-        <w:rPr>
-          <w:sz w:val="20"/>
-          <w:szCs w:val="20"/>
-          <w:lang w:val="en-US"/>
-        </w:rPr>
-      </w:pPr>
-      <w:r>
-        <w:rPr>
-          <w:sz w:val="20"/>
-          <w:szCs w:val="20"/>
-          <w:lang w:val="en-US"/>
-        </w:rPr>
-        <w:t xml:space="preserve">        this.recipes.clear();</w:t>
-      </w:r>
-    </w:p>
-    <w:p>
-      <w:pPr>
-        <w:pStyle w:val="Code"/>
-        <w:ind w:left="1416"/>
-        <w:rPr>
-          <w:sz w:val="20"/>
-          <w:szCs w:val="20"/>
-          <w:lang w:val="en-US"/>
-        </w:rPr>
-      </w:pPr>
-      <w:r>
-        <w:rPr>
-          <w:sz w:val="20"/>
-          <w:szCs w:val="20"/>
-          <w:lang w:val="en-US"/>
-        </w:rPr>
-        <w:t xml:space="preserve">        this.recipes.addAll(recipes);</w:t>
-      </w:r>
-    </w:p>
-    <w:p>
-      <w:pPr>
-        <w:pStyle w:val="Code"/>
-        <w:ind w:left="1416"/>
-        <w:rPr>
-          <w:sz w:val="20"/>
-          <w:szCs w:val="20"/>
-          <w:lang w:val="en-US"/>
-        </w:rPr>
-      </w:pPr>
-      <w:r>
-        <w:rPr>
-          <w:sz w:val="20"/>
-          <w:szCs w:val="20"/>
-          <w:lang w:val="en-US"/>
-        </w:rPr>
-        <w:t>}</w:t>
-      </w:r>
-    </w:p>
-    <w:p>
-      <w:pPr>
-        <w:ind w:left="720"/>
-        <w:rPr>
-          <w:szCs w:val="22"/>
-          <w:lang w:val="en-US"/>
-        </w:rPr>
-      </w:pPr>
-      <w:r>
-        <w:rPr>
-          <w:szCs w:val="22"/>
-          <w:lang w:val="en-US"/>
-        </w:rPr>
-        <w:t xml:space="preserve">It is done like this, so that we don’t need to call </w:t>
-      </w:r>
-      <w:r>
-        <w:rPr>
-          <w:i/>
-          <w:iCs/>
-          <w:szCs w:val="22"/>
-          <w:lang w:val="en-US"/>
-        </w:rPr>
         <w:t>setData()</w:t>
       </w:r>
       <w:r>
@@ -445,12 +458,17 @@
       </w:r>
       <w:r>
         <w:rPr>
-          <w:i/>
-          <w:iCs/>
-          <w:szCs w:val="22"/>
-          <w:lang w:val="en-US"/>
-        </w:rPr>
-        <w:t>Adapter</w:t>
+          <w:szCs w:val="22"/>
+          <w:lang w:val="en-US"/>
+        </w:rPr>
+        <w:t>a</w:t>
+      </w:r>
+      <w:r>
+        <w:rPr>
+          <w:szCs w:val="22"/>
+          <w:lang w:val="en-US"/>
+        </w:rPr>
+        <w:t>dapter</w:t>
       </w:r>
       <w:r>
         <w:rPr>
@@ -559,8 +577,6 @@
       </w:r>
       <w:r>
         <w:rPr>
-          <w:i/>
-          <w:iCs/>
           <w:szCs w:val="22"/>
           <w:lang w:val="en-US"/>
         </w:rPr>
@@ -582,12 +598,17 @@
       </w:r>
       <w:r>
         <w:rPr>
-          <w:i/>
-          <w:iCs/>
-          <w:szCs w:val="22"/>
-          <w:lang w:val="en-US"/>
-        </w:rPr>
-        <w:t>Refresh</w:t>
+          <w:szCs w:val="22"/>
+          <w:lang w:val="en-US"/>
+        </w:rPr>
+        <w:t>r</w:t>
+      </w:r>
+      <w:r>
+        <w:rPr>
+          <w:szCs w:val="22"/>
+          <w:lang w:val="en-US"/>
+        </w:rPr>
+        <w:t>efresh</w:t>
       </w:r>
       <w:r>
         <w:rPr>
@@ -670,8 +691,6 @@
       </w:r>
       <w:r>
         <w:rPr>
-          <w:i/>
-          <w:iCs/>
           <w:szCs w:val="22"/>
           <w:lang w:val="en-US"/>
         </w:rPr>
@@ -799,26 +818,33 @@
       </w:r>
       <w:r>
         <w:rPr>
+          <w:szCs w:val="22"/>
+          <w:lang w:val="en-US"/>
+        </w:rPr>
+        <w:t>ANDROID_ID</w:t>
+      </w:r>
+      <w:r>
+        <w:rPr>
+          <w:szCs w:val="22"/>
+          <w:lang w:val="en-US"/>
+        </w:rPr>
+        <w:t>. Create a credentials String as follows</w:t>
+      </w:r>
+      <w:r>
+        <w:rPr>
+          <w:szCs w:val="22"/>
+          <w:lang w:val="en-US"/>
+        </w:rPr>
+        <w:t xml:space="preserve"> and add it as a value to the header parameter with the name </w:t>
+      </w:r>
+      <w:r>
+        <w:rPr>
           <w:i/>
           <w:iCs/>
           <w:szCs w:val="22"/>
           <w:lang w:val="en-US"/>
         </w:rPr>
-        <w:t>ANDROID_ID</w:t>
-      </w:r>
-      <w:r>
-        <w:rPr>
-          <w:szCs w:val="22"/>
-          <w:lang w:val="en-US"/>
-        </w:rPr>
-        <w:t>. Create a credentials String as follows</w:t>
-      </w:r>
-      <w:r>
-        <w:rPr>
-          <w:szCs w:val="22"/>
-          <w:lang w:val="en-US"/>
-        </w:rPr>
-        <w:t xml:space="preserve"> and add it as a value to the header parameter with the name “Authorization”</w:t>
+        <w:t>Authorization</w:t>
       </w:r>
       <w:r>
         <w:rPr>
@@ -887,6 +913,23 @@
           <w:lang w:val="en-US"/>
         </w:rPr>
         <w:t xml:space="preserve">in the </w:t>
+      </w:r>
+      <w:r>
+        <w:rPr>
+          <w:rStyle w:val="CodeZchn"/>
+          <w:rFonts w:ascii="Times New Roman" w:hAnsi="Times New Roman" w:cs="Times New Roman"/>
+          <w:sz w:val="22"/>
+          <w:szCs w:val="22"/>
+          <w:lang w:val="en-US"/>
+        </w:rPr>
+        <w:t>list view</w:t>
+      </w:r>
+      <w:r>
+        <w:rPr>
+          <w:szCs w:val="22"/>
+          <w:lang w:val="en-US"/>
+        </w:rPr>
+        <w:t xml:space="preserve"> does not refresh after updating the data you can force the UI to update the view with either calling </w:t>
       </w:r>
       <w:r>
         <w:rPr>
@@ -898,14 +941,38 @@
           <w:szCs w:val="22"/>
           <w:lang w:val="en-US"/>
         </w:rPr>
-        <w:t>ListView</w:t>
-      </w:r>
-      <w:r>
-        <w:rPr>
-          <w:szCs w:val="22"/>
-          <w:lang w:val="en-US"/>
-        </w:rPr>
-        <w:t xml:space="preserve"> does not refresh after updating the data you can force the UI to update the view with either calling </w:t>
+        <w:t>invalidate()</w:t>
+      </w:r>
+      <w:r>
+        <w:rPr>
+          <w:szCs w:val="22"/>
+          <w:lang w:val="en-US"/>
+        </w:rPr>
+        <w:t xml:space="preserve"> on the </w:t>
+      </w:r>
+      <w:r>
+        <w:rPr>
+          <w:rStyle w:val="CodeZchn"/>
+          <w:rFonts w:ascii="Times New Roman" w:hAnsi="Times New Roman" w:cs="Times New Roman"/>
+          <w:sz w:val="22"/>
+          <w:szCs w:val="22"/>
+          <w:lang w:val="en-US"/>
+        </w:rPr>
+        <w:t>list view</w:t>
+      </w:r>
+      <w:r>
+        <w:rPr>
+          <w:szCs w:val="22"/>
+          <w:lang w:val="en-US"/>
+        </w:rPr>
+        <w:t xml:space="preserve"> </w:t>
+      </w:r>
+      <w:r>
+        <w:rPr>
+          <w:szCs w:val="22"/>
+          <w:lang w:val="en-US"/>
+        </w:rPr>
+        <w:t xml:space="preserve">or </w:t>
       </w:r>
       <w:r>
         <w:rPr>
@@ -917,7 +984,7 @@
           <w:szCs w:val="22"/>
           <w:lang w:val="en-US"/>
         </w:rPr>
-        <w:t>invalidate()</w:t>
+        <w:t>notifyDataSetChanged()</w:t>
       </w:r>
       <w:r>
         <w:rPr>
@@ -928,50 +995,17 @@
       </w:r>
       <w:r>
         <w:rPr>
-          <w:rStyle w:val="CodeZchn"/>
-          <w:rFonts w:ascii="Times New Roman" w:hAnsi="Times New Roman" w:cs="Times New Roman"/>
-          <w:i/>
-          <w:iCs/>
-          <w:sz w:val="22"/>
-          <w:szCs w:val="22"/>
-          <w:lang w:val="en-US"/>
-        </w:rPr>
-        <w:t>ListView</w:t>
-      </w:r>
-      <w:r>
-        <w:rPr>
-          <w:szCs w:val="22"/>
-          <w:lang w:val="en-US"/>
-        </w:rPr>
-        <w:t xml:space="preserve"> or </w:t>
-      </w:r>
-      <w:r>
-        <w:rPr>
-          <w:rStyle w:val="CodeZchn"/>
-          <w:rFonts w:ascii="Times New Roman" w:hAnsi="Times New Roman" w:cs="Times New Roman"/>
-          <w:i/>
-          <w:iCs/>
-          <w:sz w:val="22"/>
-          <w:szCs w:val="22"/>
-          <w:lang w:val="en-US"/>
-        </w:rPr>
-        <w:t>notifyDataSetChanged()</w:t>
-      </w:r>
-      <w:r>
-        <w:rPr>
-          <w:szCs w:val="22"/>
-          <w:lang w:val="en-US"/>
-        </w:rPr>
-        <w:t xml:space="preserve"> on the </w:t>
-      </w:r>
-      <w:r>
-        <w:rPr>
-          <w:i/>
-          <w:iCs/>
-          <w:szCs w:val="22"/>
-          <w:lang w:val="en-US"/>
-        </w:rPr>
-        <w:t>Adapter</w:t>
+          <w:szCs w:val="22"/>
+          <w:lang w:val="en-US"/>
+        </w:rPr>
+        <w:t>a</w:t>
+      </w:r>
+      <w:r>
+        <w:rPr>
+          <w:szCs w:val="22"/>
+          <w:lang w:val="en-US"/>
+        </w:rPr>
+        <w:t>dapter</w:t>
       </w:r>
       <w:r>
         <w:rPr>
@@ -1050,8 +1084,6 @@
       </w:r>
       <w:r>
         <w:rPr>
-          <w:i/>
-          <w:iCs/>
           <w:lang w:val="en-US"/>
         </w:rPr>
         <w:t>OnItemClickListener</w:t>
@@ -1070,11 +1102,9 @@
       </w:r>
       <w:r>
         <w:rPr>
-          <w:i/>
-          <w:iCs/>
-          <w:lang w:val="en-US"/>
-        </w:rPr>
-        <w:t>ListView</w:t>
+          <w:lang w:val="en-US"/>
+        </w:rPr>
+        <w:t>list view</w:t>
       </w:r>
       <w:r>
         <w:rPr>
@@ -1084,8 +1114,6 @@
       </w:r>
       <w:r>
         <w:rPr>
-          <w:i/>
-          <w:iCs/>
           <w:lang w:val="en-US"/>
         </w:rPr>
         <w:t>RecipeListActivity</w:t>
@@ -1115,23 +1143,35 @@
       </w:r>
       <w:r>
         <w:rPr>
+          <w:lang w:val="en-US"/>
+        </w:rPr>
+        <w:t>Recipe</w:t>
+      </w:r>
+      <w:r>
+        <w:rPr>
+          <w:lang w:val="en-US"/>
+        </w:rPr>
+        <w:t xml:space="preserve"> class</w:t>
+      </w:r>
+      <w:r>
+        <w:rPr>
+          <w:lang w:val="en-US"/>
+        </w:rPr>
+        <w:t>,</w:t>
+      </w:r>
+      <w:r>
+        <w:rPr>
+          <w:lang w:val="en-US"/>
+        </w:rPr>
+        <w:t xml:space="preserve"> called </w:t>
+      </w:r>
+      <w:r>
+        <w:rPr>
           <w:i/>
           <w:iCs/>
           <w:lang w:val="en-US"/>
         </w:rPr>
-        <w:t>Recipe</w:t>
-      </w:r>
-      <w:r>
-        <w:rPr>
-          <w:lang w:val="en-US"/>
-        </w:rPr>
-        <w:t xml:space="preserve"> class called “image” of type byte array. </w:t>
-      </w:r>
-      <w:r>
-        <w:rPr>
-          <w:lang w:val="en-US"/>
-        </w:rPr>
-        <w:t xml:space="preserve">It will be used to store the image of each </w:t>
+        <w:t>image</w:t>
       </w:r>
       <w:r>
         <w:rPr>
@@ -1139,7 +1179,31 @@
           <w:iCs/>
           <w:lang w:val="en-US"/>
         </w:rPr>
-        <w:t>Recipe</w:t>
+        <w:t>,</w:t>
+      </w:r>
+      <w:r>
+        <w:rPr>
+          <w:lang w:val="en-US"/>
+        </w:rPr>
+        <w:t xml:space="preserve"> of type byte array. </w:t>
+      </w:r>
+      <w:r>
+        <w:rPr>
+          <w:lang w:val="en-US"/>
+        </w:rPr>
+        <w:t xml:space="preserve">It will be used to store the image of each </w:t>
+      </w:r>
+      <w:r>
+        <w:rPr>
+          <w:lang w:val="en-US"/>
+        </w:rPr>
+        <w:t>r</w:t>
+      </w:r>
+      <w:r>
+        <w:rPr>
+          <w:lang w:val="en-US"/>
+        </w:rPr>
+        <w:t>ecipe</w:t>
       </w:r>
       <w:r>
         <w:rPr>
@@ -1167,8 +1231,6 @@
       </w:r>
       <w:r>
         <w:rPr>
-          <w:i/>
-          <w:iCs/>
           <w:lang w:val="en-US"/>
         </w:rPr>
         <w:t>RecipeDetailsActivity</w:t>
@@ -1181,16 +1243,12 @@
       </w:r>
       <w:r>
         <w:rPr>
-          <w:i/>
-          <w:iCs/>
-          <w:lang w:val="en-US"/>
-        </w:rPr>
-        <w:t>R</w:t>
-      </w:r>
-      <w:r>
-        <w:rPr>
-          <w:i/>
-          <w:iCs/>
+          <w:lang w:val="en-US"/>
+        </w:rPr>
+        <w:t>r</w:t>
+      </w:r>
+      <w:r>
+        <w:rPr>
           <w:lang w:val="en-US"/>
         </w:rPr>
         <w:t>ecipe</w:t>
@@ -1310,8 +1368,6 @@
       </w:r>
       <w:r>
         <w:rPr>
-          <w:i/>
-          <w:iCs/>
           <w:lang w:val="en-US"/>
         </w:rPr>
         <w:t>Bitmap</w:t>
@@ -1324,11 +1380,9 @@
       </w:r>
       <w:r>
         <w:rPr>
-          <w:i/>
-          <w:iCs/>
-          <w:lang w:val="en-US"/>
-        </w:rPr>
-        <w:t>ImageView</w:t>
+          <w:lang w:val="en-US"/>
+        </w:rPr>
+        <w:t>image view</w:t>
       </w:r>
       <w:r>
         <w:rPr>
@@ -1370,7 +1424,19 @@
           <w:lang w:val="en-US"/>
         </w:rPr>
         <w:tab/>
-        <w:t>If the Recipe doesn’t have an image, simply display the placeholder.</w:t>
+        <w:t xml:space="preserve">If the </w:t>
+      </w:r>
+      <w:r>
+        <w:rPr>
+          <w:lang w:val="en-US"/>
+        </w:rPr>
+        <w:t>r</w:t>
+      </w:r>
+      <w:r>
+        <w:rPr>
+          <w:lang w:val="en-US"/>
+        </w:rPr>
+        <w:t>ecipe doesn’t have an image, simply display the placeholder.</w:t>
       </w:r>
     </w:p>
     <w:p>
@@ -1448,11 +1514,15 @@
       </w:r>
       <w:r>
         <w:rPr>
-          <w:i/>
-          <w:iCs/>
-          <w:lang w:val="en-US"/>
-        </w:rPr>
-        <w:t>Recipe</w:t>
+          <w:lang w:val="en-US"/>
+        </w:rPr>
+        <w:t>r</w:t>
+      </w:r>
+      <w:r>
+        <w:rPr>
+          <w:lang w:val="en-US"/>
+        </w:rPr>
+        <w:t>ecipe</w:t>
       </w:r>
       <w:r>
         <w:rPr>
@@ -1534,11 +1604,9 @@
       </w:r>
       <w:r>
         <w:rPr>
-          <w:i/>
-          <w:iCs/>
-          <w:lang w:val="en-US"/>
-        </w:rPr>
-        <w:t>ListView</w:t>
+          <w:lang w:val="en-US"/>
+        </w:rPr>
+        <w:t>list view</w:t>
       </w:r>
       <w:r>
         <w:rPr>
@@ -1548,8 +1616,6 @@
       </w:r>
       <w:r>
         <w:rPr>
-          <w:i/>
-          <w:iCs/>
           <w:lang w:val="en-US"/>
         </w:rPr>
         <w:t>RecipeListActivity</w:t>
@@ -1650,8 +1716,6 @@
       </w:r>
       <w:r>
         <w:rPr>
-          <w:i/>
-          <w:iCs/>
           <w:lang w:val="en-US"/>
         </w:rPr>
         <w:t>EditText</w:t>
@@ -1664,16 +1728,12 @@
       </w:r>
       <w:r>
         <w:rPr>
-          <w:i/>
-          <w:iCs/>
-          <w:lang w:val="en-US"/>
-        </w:rPr>
-        <w:t>B</w:t>
-      </w:r>
-      <w:r>
-        <w:rPr>
-          <w:i/>
-          <w:iCs/>
+          <w:lang w:val="en-US"/>
+        </w:rPr>
+        <w:t>b</w:t>
+      </w:r>
+      <w:r>
+        <w:rPr>
           <w:lang w:val="en-US"/>
         </w:rPr>
         <w:t>utton</w:t>
@@ -1745,8 +1805,6 @@
       </w:r>
       <w:r>
         <w:rPr>
-          <w:i/>
-          <w:iCs/>
           <w:lang w:val="en-US"/>
         </w:rPr>
         <w:t>HttpBuilder</w:t>
@@ -1765,11 +1823,15 @@
       </w:r>
       <w:r>
         <w:rPr>
-          <w:i/>
-          <w:iCs/>
-          <w:lang w:val="en-US"/>
-        </w:rPr>
-        <w:t>Request</w:t>
+          <w:lang w:val="en-US"/>
+        </w:rPr>
+        <w:t>r</w:t>
+      </w:r>
+      <w:r>
+        <w:rPr>
+          <w:lang w:val="en-US"/>
+        </w:rPr>
+        <w:t>equest</w:t>
       </w:r>
       <w:r>
         <w:rPr>
@@ -1785,8 +1847,6 @@
       </w:r>
       <w:r>
         <w:rPr>
-          <w:i/>
-          <w:iCs/>
           <w:lang w:val="en-US"/>
         </w:rPr>
         <w:t>EditText</w:t>
@@ -1796,6 +1856,12 @@
           <w:lang w:val="en-US"/>
         </w:rPr>
         <w:t xml:space="preserve"> </w:t>
+      </w:r>
+      <w:r>
+        <w:rPr>
+          <w:lang w:val="en-US"/>
+        </w:rPr>
+        <w:t xml:space="preserve"> field </w:t>
       </w:r>
       <w:r>
         <w:rPr>
@@ -1939,7 +2005,7 @@
         <w:sz w:val="20"/>
         <w:szCs w:val="20"/>
       </w:rPr>
-      <w:t>2022-10-08</w:t>
+      <w:t>2022-10-11</w:t>
     </w:r>
     <w:r>
       <w:rPr>
@@ -2151,7 +2217,7 @@
         <w:sz w:val="20"/>
         <w:szCs w:val="20"/>
       </w:rPr>
-      <w:t>2022-10-08</w:t>
+      <w:t>2022-10-11</w:t>
     </w:r>
     <w:r>
       <w:rPr>
@@ -4128,7 +4194,7 @@
     <w:rPrDefault>
       <w:rPr>
         <w:rFonts w:ascii="Times New Roman" w:eastAsia="Times New Roman" w:hAnsi="Times New Roman" w:cs="Times New Roman"/>
-        <w:lang w:val="bg-BG" w:eastAsia="bg-BG" w:bidi="ar-SA"/>
+        <w:lang w:val="en-US" w:eastAsia="en-US" w:bidi="ar-SA"/>
       </w:rPr>
     </w:rPrDefault>
     <w:pPrDefault/>
